--- a/GS – GLOBAL SOLUTION.docx
+++ b/GS – GLOBAL SOLUTION.docx
@@ -612,8 +612,8 @@
           <w:noProof/>
         </w:rPr>
         <w:drawing>
-          <wp:inline distT="0" distB="0" distL="0" distR="0" wp14:anchorId="505B6598" wp14:editId="0887FBE4">
-            <wp:extent cx="6040822" cy="3397335"/>
+          <wp:inline distT="0" distB="0" distL="0" distR="0" wp14:anchorId="505B6598" wp14:editId="41C3EB9F">
+            <wp:extent cx="6039706" cy="3397335"/>
             <wp:effectExtent l="0" t="0" r="0" b="0"/>
             <wp:docPr id="1467139132" name="Imagem 1467139132"/>
             <wp:cNvGraphicFramePr>
@@ -623,7 +623,7 @@
               <a:graphicData uri="http://schemas.openxmlformats.org/drawingml/2006/picture">
                 <pic:pic xmlns:pic="http://schemas.openxmlformats.org/drawingml/2006/picture">
                   <pic:nvPicPr>
-                    <pic:cNvPr id="0" name=""/>
+                    <pic:cNvPr id="1467139132" name="Imagem 1467139132"/>
                     <pic:cNvPicPr/>
                   </pic:nvPicPr>
                   <pic:blipFill>
@@ -641,7 +641,7 @@
                   <pic:spPr>
                     <a:xfrm>
                       <a:off x="0" y="0"/>
-                      <a:ext cx="6040822" cy="3397335"/>
+                      <a:ext cx="6039706" cy="3397335"/>
                     </a:xfrm>
                     <a:prstGeom prst="rect">
                       <a:avLst/>
@@ -693,7 +693,7 @@
           <w:noProof/>
         </w:rPr>
         <w:drawing>
-          <wp:inline distT="0" distB="0" distL="0" distR="0" wp14:anchorId="143470C5" wp14:editId="3C2F9586">
+          <wp:inline distT="0" distB="0" distL="0" distR="0" wp14:anchorId="143470C5" wp14:editId="026A441E">
             <wp:extent cx="6381748" cy="2017525"/>
             <wp:effectExtent l="0" t="0" r="0" b="0"/>
             <wp:docPr id="245323736" name="Imagem 245323736"/>
